--- a/Different Keys In MySql.docx
+++ b/Different Keys In MySql.docx
@@ -1960,27 +1960,27 @@
       <w:pPr>
         <w:rPr>
           <w:rFonts w:hint="default" w:ascii="Calibri" w:hAnsi="Calibri" w:cs="Calibri"/>
-          <w:b w:val="0"/>
-          <w:bCs w:val="0"/>
-          <w:i w:val="0"/>
-          <w:caps w:val="0"/>
-          <w:color w:val="000000" w:themeColor="text1"/>
-          <w:spacing w:val="0"/>
-          <w:sz w:val="28"/>
-          <w:szCs w:val="28"/>
-          <w:lang w:val="en-IN"/>
-          <w14:textFill>
-            <w14:solidFill>
-              <w14:schemeClr w14:val="tx1"/>
-            </w14:solidFill>
-          </w14:textFill>
-        </w:rPr>
-      </w:pPr>
-      <w:r>
-        <w:rPr>
-          <w:rFonts w:hint="default" w:ascii="Calibri" w:hAnsi="Calibri" w:cs="Calibri"/>
-          <w:b w:val="0"/>
-          <w:bCs w:val="0"/>
+          <w:b/>
+          <w:bCs/>
+          <w:i w:val="0"/>
+          <w:caps w:val="0"/>
+          <w:color w:val="000000" w:themeColor="text1"/>
+          <w:spacing w:val="0"/>
+          <w:sz w:val="28"/>
+          <w:szCs w:val="28"/>
+          <w:lang w:val="en-IN"/>
+          <w14:textFill>
+            <w14:solidFill>
+              <w14:schemeClr w14:val="tx1"/>
+            </w14:solidFill>
+          </w14:textFill>
+        </w:rPr>
+      </w:pPr>
+      <w:r>
+        <w:rPr>
+          <w:rFonts w:hint="default" w:ascii="Calibri" w:hAnsi="Calibri" w:cs="Calibri"/>
+          <w:b/>
+          <w:bCs/>
           <w:i w:val="0"/>
           <w:caps w:val="0"/>
           <w:color w:val="000000" w:themeColor="text1"/>
@@ -2919,6 +2919,25 @@
           </w14:textFill>
         </w:rPr>
       </w:pPr>
+      <w:r>
+        <w:rPr>
+          <w:rFonts w:hint="default" w:ascii="Calibri" w:hAnsi="Calibri" w:cs="Calibri"/>
+          <w:b/>
+          <w:bCs/>
+          <w:i w:val="0"/>
+          <w:color w:val="000000" w:themeColor="text1"/>
+          <w:spacing w:val="0"/>
+          <w:sz w:val="28"/>
+          <w:szCs w:val="28"/>
+          <w:lang w:val="en-IN"/>
+          <w14:textFill>
+            <w14:solidFill>
+              <w14:schemeClr w14:val="tx1"/>
+            </w14:solidFill>
+          </w14:textFill>
+        </w:rPr>
+        <w:br w:type="textWrapping"/>
+      </w:r>
       <w:r>
         <w:rPr>
           <w:rFonts w:hint="default" w:ascii="Calibri" w:hAnsi="Calibri" w:cs="Calibri"/>
@@ -3661,6 +3680,12 @@
             <w:insideV w:val="single" w:color="auto" w:sz="4" w:space="0"/>
           </w:tblBorders>
           <w:tblLayout w:type="fixed"/>
+          <w:tblCellMar>
+            <w:top w:w="0" w:type="dxa"/>
+            <w:left w:w="108" w:type="dxa"/>
+            <w:bottom w:w="0" w:type="dxa"/>
+            <w:right w:w="108" w:type="dxa"/>
+          </w:tblCellMar>
         </w:tblPrEx>
         <w:tc>
           <w:tcPr>
@@ -6150,8 +6175,7 @@
         <w:ind w:left="0" w:firstLine="0"/>
         <w:rPr>
           <w:rFonts w:hint="default" w:ascii="Calibri" w:hAnsi="Calibri" w:eastAsia="Consolas" w:cs="Calibri"/>
-          <w:b/>
-          <w:bCs/>
+          <w:b w:val="0"/>
           <w:i w:val="0"/>
           <w:caps w:val="0"/>
           <w:color w:val="000000" w:themeColor="text1"/>
@@ -6188,34 +6212,6 @@
         </w:rPr>
         <w:t>create table Orders(OrderID INT NOT NULL AUTO_INCREMENT PRIMARY KEY,OrderInfo VARCHAR(80) NOT NULL, PersonID INT NOT NULL, OrderDate DATE NOT NULL, FOREIGN KEY(PersonID) REFERENCES Person(ID) ON UPDATE CASCADE ON DELETE RESTRICT);</w:t>
       </w:r>
-    </w:p>
-    <w:p>
-      <w:pPr>
-        <w:pStyle w:val="2"/>
-        <w:keepNext w:val="0"/>
-        <w:keepLines w:val="0"/>
-        <w:widowControl/>
-        <w:suppressLineNumbers w:val="0"/>
-        <w:shd w:val="clear" w:fill="FFFFFF"/>
-        <w:ind w:left="0" w:firstLine="0"/>
-        <w:rPr>
-          <w:rFonts w:hint="default" w:ascii="Calibri" w:hAnsi="Calibri" w:eastAsia="Consolas" w:cs="Calibri"/>
-          <w:b w:val="0"/>
-          <w:i w:val="0"/>
-          <w:caps w:val="0"/>
-          <w:color w:val="000000" w:themeColor="text1"/>
-          <w:spacing w:val="0"/>
-          <w:sz w:val="28"/>
-          <w:szCs w:val="28"/>
-          <w:shd w:val="clear" w:fill="FFFFFF"/>
-          <w:lang w:val="en-IN"/>
-          <w14:textFill>
-            <w14:solidFill>
-              <w14:schemeClr w14:val="tx1"/>
-            </w14:solidFill>
-          </w14:textFill>
-        </w:rPr>
-      </w:pPr>
     </w:p>
     <w:p>
       <w:pPr>
@@ -7365,6 +7361,92 @@
           </w14:textFill>
         </w:rPr>
         <w:t> clause.</w:t>
+      </w:r>
+    </w:p>
+    <w:p>
+      <w:pPr>
+        <w:pStyle w:val="2"/>
+        <w:keepNext w:val="0"/>
+        <w:keepLines w:val="0"/>
+        <w:widowControl/>
+        <w:numPr>
+          <w:ilvl w:val="0"/>
+          <w:numId w:val="1"/>
+        </w:numPr>
+        <w:suppressLineNumbers w:val="0"/>
+        <w:pBdr>
+          <w:top w:val="none" w:color="auto" w:sz="0" w:space="0"/>
+          <w:left w:val="none" w:color="auto" w:sz="0" w:space="0"/>
+          <w:bottom w:val="none" w:color="auto" w:sz="0" w:space="0"/>
+          <w:right w:val="none" w:color="auto" w:sz="0" w:space="0"/>
+        </w:pBdr>
+        <w:spacing w:before="0" w:beforeAutospacing="0" w:after="225" w:afterAutospacing="0" w:line="26" w:lineRule="atLeast"/>
+        <w:ind w:left="420" w:leftChars="0" w:right="0" w:hanging="420" w:firstLineChars="0"/>
+        <w:textAlignment w:val="baseline"/>
+        <w:rPr>
+          <w:rFonts w:hint="default" w:ascii="Calibri" w:hAnsi="Calibri" w:cs="Calibri"/>
+          <w:b/>
+          <w:bCs/>
+          <w:color w:val="000000" w:themeColor="text1"/>
+          <w:sz w:val="28"/>
+          <w:szCs w:val="28"/>
+          <w14:textFill>
+            <w14:solidFill>
+              <w14:schemeClr w14:val="tx1"/>
+            </w14:solidFill>
+          </w14:textFill>
+        </w:rPr>
+      </w:pPr>
+      <w:r>
+        <w:rPr>
+          <w:rFonts w:hint="default" w:ascii="Calibri" w:hAnsi="Calibri" w:eastAsia="Open Sans" w:cs="Calibri"/>
+          <w:b/>
+          <w:bCs/>
+          <w:i w:val="0"/>
+          <w:caps w:val="0"/>
+          <w:color w:val="000000" w:themeColor="text1"/>
+          <w:spacing w:val="0"/>
+          <w:sz w:val="28"/>
+          <w:szCs w:val="28"/>
+          <w:shd w:val="clear" w:fill="FFFFFF"/>
+          <w:vertAlign w:val="baseline"/>
+          <w:lang w:val="en-IN"/>
+          <w14:textFill>
+            <w14:solidFill>
+              <w14:schemeClr w14:val="tx1"/>
+            </w14:solidFill>
+          </w14:textFill>
+        </w:rPr>
+        <w:t xml:space="preserve">CASCADE: </w:t>
+      </w:r>
+      <w:r>
+        <w:rPr>
+          <w:rFonts w:hint="default" w:ascii="Calibri" w:hAnsi="Calibri" w:eastAsia="Open Sans" w:cs="Calibri"/>
+          <w:b w:val="0"/>
+          <w:i w:val="0"/>
+          <w:caps w:val="0"/>
+          <w:color w:val="000000"/>
+          <w:spacing w:val="0"/>
+          <w:sz w:val="28"/>
+          <w:szCs w:val="28"/>
+          <w:shd w:val="clear" w:fill="FFFFFF"/>
+        </w:rPr>
+        <w:t>MySQL delete records in the child table that refers to a record in the parent table when the record in the parent table is deleted</w:t>
+      </w:r>
+      <w:r>
+        <w:rPr>
+          <w:rFonts w:hint="default" w:ascii="Calibri" w:hAnsi="Calibri" w:eastAsia="Open Sans" w:cs="Calibri"/>
+          <w:b w:val="0"/>
+          <w:i w:val="0"/>
+          <w:caps w:val="0"/>
+          <w:color w:val="000000"/>
+          <w:spacing w:val="0"/>
+          <w:sz w:val="28"/>
+          <w:szCs w:val="28"/>
+          <w:shd w:val="clear" w:fill="FFFFFF"/>
+          <w:lang w:val="en-IN"/>
+        </w:rPr>
+        <w:t>.</w:t>
       </w:r>
     </w:p>
     <w:p>
